--- a/Horse Racing Assignment/Horse Racing Simulation Assignment.docx
+++ b/Horse Racing Assignment/Horse Racing Simulation Assignment.docx
@@ -205,7 +205,6 @@
         </w:rPr>
         <w:t xml:space="preserve"> class, and a </w:t>
       </w:r>
-      <w:proofErr w:type="spellStart"/>
       <w:r>
         <w:rPr>
           <w:rFonts w:ascii="Segoe UI" w:eastAsia="Times New Roman" w:hAnsi="Segoe UI" w:cs="Segoe UI"/>
@@ -219,7 +218,6 @@
         </w:rPr>
         <w:t>HorseRacingHelper</w:t>
       </w:r>
-      <w:proofErr w:type="spellEnd"/>
       <w:r>
         <w:rPr>
           <w:rFonts w:ascii="Segoe UI" w:eastAsia="Times New Roman" w:hAnsi="Segoe UI" w:cs="Segoe UI"/>
@@ -352,7 +350,6 @@
         </w:rPr>
         <w:t xml:space="preserve">Modify the </w:t>
       </w:r>
-      <w:proofErr w:type="spellStart"/>
       <w:r>
         <w:rPr>
           <w:rFonts w:ascii="Segoe UI" w:eastAsia="Times New Roman" w:hAnsi="Segoe UI" w:cs="Segoe UI"/>
@@ -367,7 +364,6 @@
         </w:rPr>
         <w:t>HorseRacing</w:t>
       </w:r>
-      <w:proofErr w:type="spellEnd"/>
       <w:r>
         <w:rPr>
           <w:rFonts w:ascii="Segoe UI" w:eastAsia="Times New Roman" w:hAnsi="Segoe UI" w:cs="Segoe UI"/>
@@ -785,31 +781,29 @@
           <w:szCs w:val="24"/>
           <w14:ligatures w14:val="none"/>
         </w:rPr>
-        <w:t xml:space="preserve"> For every $1 you </w:t>
-      </w:r>
-      <w:proofErr w:type="gramStart"/>
-      <w:r>
-        <w:rPr>
-          <w:rFonts w:ascii="Segoe UI" w:eastAsia="Times New Roman" w:hAnsi="Segoe UI" w:cs="Segoe UI"/>
-          <w:color w:val="374151"/>
-          <w:kern w:val="0"/>
-          <w:sz w:val="24"/>
-          <w:szCs w:val="24"/>
-          <w14:ligatures w14:val="none"/>
-        </w:rPr>
-        <w:t>stake,</w:t>
-      </w:r>
-      <w:proofErr w:type="gramEnd"/>
-      <w:r>
-        <w:rPr>
-          <w:rFonts w:ascii="Segoe UI" w:eastAsia="Times New Roman" w:hAnsi="Segoe UI" w:cs="Segoe UI"/>
-          <w:color w:val="374151"/>
-          <w:kern w:val="0"/>
-          <w:sz w:val="24"/>
-          <w:szCs w:val="24"/>
-          <w14:ligatures w14:val="none"/>
-        </w:rPr>
-        <w:t xml:space="preserve"> you can win $3. If you win, you get back your stake ($1) plus the profit ($3).</w:t>
+        <w:t xml:space="preserve"> For every $1 you stake, you can win $3. If you win, you get back your stake ($1) plus the profit ($</w:t>
+      </w:r>
+      <w:r>
+        <w:rPr>
+          <w:rFonts w:ascii="Segoe UI" w:eastAsia="Times New Roman" w:hAnsi="Segoe UI" w:cs="Segoe UI"/>
+          <w:color w:val="374151"/>
+          <w:kern w:val="0"/>
+          <w:sz w:val="24"/>
+          <w:szCs w:val="24"/>
+          <w14:ligatures w14:val="none"/>
+        </w:rPr>
+        <w:t>2</w:t>
+      </w:r>
+      <w:r>
+        <w:rPr>
+          <w:rFonts w:ascii="Segoe UI" w:eastAsia="Times New Roman" w:hAnsi="Segoe UI" w:cs="Segoe UI"/>
+          <w:color w:val="374151"/>
+          <w:kern w:val="0"/>
+          <w:sz w:val="24"/>
+          <w:szCs w:val="24"/>
+          <w14:ligatures w14:val="none"/>
+        </w:rPr>
+        <w:t>).</w:t>
       </w:r>
     </w:p>
     <w:p>
@@ -850,31 +844,29 @@
           <w:szCs w:val="24"/>
           <w14:ligatures w14:val="none"/>
         </w:rPr>
-        <w:t xml:space="preserve"> For every $2 you </w:t>
-      </w:r>
-      <w:proofErr w:type="gramStart"/>
-      <w:r>
-        <w:rPr>
-          <w:rFonts w:ascii="Segoe UI" w:eastAsia="Times New Roman" w:hAnsi="Segoe UI" w:cs="Segoe UI"/>
-          <w:color w:val="374151"/>
-          <w:kern w:val="0"/>
-          <w:sz w:val="24"/>
-          <w:szCs w:val="24"/>
-          <w14:ligatures w14:val="none"/>
-        </w:rPr>
-        <w:t>stake,</w:t>
-      </w:r>
-      <w:proofErr w:type="gramEnd"/>
-      <w:r>
-        <w:rPr>
-          <w:rFonts w:ascii="Segoe UI" w:eastAsia="Times New Roman" w:hAnsi="Segoe UI" w:cs="Segoe UI"/>
-          <w:color w:val="374151"/>
-          <w:kern w:val="0"/>
-          <w:sz w:val="24"/>
-          <w:szCs w:val="24"/>
-          <w14:ligatures w14:val="none"/>
-        </w:rPr>
-        <w:t xml:space="preserve"> you can win $3. If you win, you get back your stake ($2) plus the profit ($3).</w:t>
+        <w:t xml:space="preserve"> For every $2 you stake, you can win $3. If you win, you get back your stake ($2) plus the profit ($</w:t>
+      </w:r>
+      <w:r>
+        <w:rPr>
+          <w:rFonts w:ascii="Segoe UI" w:eastAsia="Times New Roman" w:hAnsi="Segoe UI" w:cs="Segoe UI"/>
+          <w:color w:val="374151"/>
+          <w:kern w:val="0"/>
+          <w:sz w:val="24"/>
+          <w:szCs w:val="24"/>
+          <w14:ligatures w14:val="none"/>
+        </w:rPr>
+        <w:t>1</w:t>
+      </w:r>
+      <w:r>
+        <w:rPr>
+          <w:rFonts w:ascii="Segoe UI" w:eastAsia="Times New Roman" w:hAnsi="Segoe UI" w:cs="Segoe UI"/>
+          <w:color w:val="374151"/>
+          <w:kern w:val="0"/>
+          <w:sz w:val="24"/>
+          <w:szCs w:val="24"/>
+          <w14:ligatures w14:val="none"/>
+        </w:rPr>
+        <w:t>).</w:t>
       </w:r>
     </w:p>
     <w:p>
@@ -917,7 +909,6 @@
       <w:r>
         <w:rPr>
           <w:rFonts w:ascii="Segoe UI" w:eastAsia="Times New Roman" w:hAnsi="Segoe UI" w:cs="Segoe UI"/>
-          <w:noProof/>
           <w:color w:val="374151"/>
           <w:kern w:val="0"/>
           <w:sz w:val="24"/>
@@ -925,10 +916,10 @@
           <w14:ligatures w14:val="none"/>
         </w:rPr>
         <w:drawing>
-          <wp:inline distT="0" distB="0" distL="0" distR="0" wp14:anchorId="1E27A790" wp14:editId="0875CF67">
-            <wp:extent cx="6191670" cy="3086100"/>
-            <wp:effectExtent l="0" t="0" r="0" b="0"/>
-            <wp:docPr id="2132614337" name="Picture 1" descr="A screenshot of a computer&#10;&#10;Description automatically generated"/>
+          <wp:inline distT="0" distB="0" distL="0" distR="0" wp14:anchorId="32BAE3C6" wp14:editId="6B0EA20C">
+            <wp:extent cx="6057900" cy="1922780"/>
+            <wp:effectExtent l="0" t="0" r="0" b="1270"/>
+            <wp:docPr id="716107876" name="Picture 1" descr="A screenshot of a computer&#10;&#10;Description automatically generated"/>
             <wp:cNvGraphicFramePr>
               <a:graphicFrameLocks xmlns:a="http://schemas.openxmlformats.org/drawingml/2006/main" noChangeAspect="1"/>
             </wp:cNvGraphicFramePr>
@@ -936,7 +927,7 @@
               <a:graphicData uri="http://schemas.openxmlformats.org/drawingml/2006/picture">
                 <pic:pic xmlns:pic="http://schemas.openxmlformats.org/drawingml/2006/picture">
                   <pic:nvPicPr>
-                    <pic:cNvPr id="2132614337" name="Picture 1" descr="A screenshot of a computer&#10;&#10;Description automatically generated"/>
+                    <pic:cNvPr id="716107876" name="Picture 1" descr="A screenshot of a computer&#10;&#10;Description automatically generated"/>
                     <pic:cNvPicPr/>
                   </pic:nvPicPr>
                   <pic:blipFill>
@@ -948,7 +939,7 @@
                   <pic:spPr>
                     <a:xfrm>
                       <a:off x="0" y="0"/>
-                      <a:ext cx="6226613" cy="3103517"/>
+                      <a:ext cx="6057900" cy="1922780"/>
                     </a:xfrm>
                     <a:prstGeom prst="rect">
                       <a:avLst/>
@@ -982,7 +973,6 @@
           <w:szCs w:val="24"/>
           <w14:ligatures w14:val="none"/>
         </w:rPr>
-        <w:lastRenderedPageBreak/>
         <w:t>Now, let's break down the odds for the first horse, Speedy Sprinter:</w:t>
       </w:r>
     </w:p>
@@ -1024,31 +1014,7 @@
           <w:szCs w:val="24"/>
           <w14:ligatures w14:val="none"/>
         </w:rPr>
-        <w:t xml:space="preserve"> For every $1 you </w:t>
-      </w:r>
-      <w:proofErr w:type="gramStart"/>
-      <w:r>
-        <w:rPr>
-          <w:rFonts w:ascii="Segoe UI" w:eastAsia="Times New Roman" w:hAnsi="Segoe UI" w:cs="Segoe UI"/>
-          <w:color w:val="374151"/>
-          <w:kern w:val="0"/>
-          <w:sz w:val="24"/>
-          <w:szCs w:val="24"/>
-          <w14:ligatures w14:val="none"/>
-        </w:rPr>
-        <w:t>bet,</w:t>
-      </w:r>
-      <w:proofErr w:type="gramEnd"/>
-      <w:r>
-        <w:rPr>
-          <w:rFonts w:ascii="Segoe UI" w:eastAsia="Times New Roman" w:hAnsi="Segoe UI" w:cs="Segoe UI"/>
-          <w:color w:val="374151"/>
-          <w:kern w:val="0"/>
-          <w:sz w:val="24"/>
-          <w:szCs w:val="24"/>
-          <w14:ligatures w14:val="none"/>
-        </w:rPr>
-        <w:t xml:space="preserve"> you can win $3. If you bet $10 and Speedy Sprinter wins, you get back $30 (profit of $20 plus your initial $10 stake).</w:t>
+        <w:t xml:space="preserve"> For every $1 you bet, you can win $3. If you bet $10 and Speedy Sprinter wins, you get back $30 (profit of $20 plus your initial $10 stake).</w:t>
       </w:r>
     </w:p>
     <w:p>
@@ -1078,42 +1044,159 @@
           <w:szCs w:val="24"/>
           <w14:ligatures w14:val="none"/>
         </w:rPr>
-        <w:t>Odds for Place (2-1):</w:t>
-      </w:r>
-      <w:r>
-        <w:rPr>
-          <w:rFonts w:ascii="Segoe UI" w:eastAsia="Times New Roman" w:hAnsi="Segoe UI" w:cs="Segoe UI"/>
-          <w:color w:val="374151"/>
-          <w:kern w:val="0"/>
-          <w:sz w:val="24"/>
-          <w:szCs w:val="24"/>
-          <w14:ligatures w14:val="none"/>
-        </w:rPr>
-        <w:t xml:space="preserve"> For every $1 you </w:t>
-      </w:r>
-      <w:proofErr w:type="gramStart"/>
-      <w:r>
-        <w:rPr>
-          <w:rFonts w:ascii="Segoe UI" w:eastAsia="Times New Roman" w:hAnsi="Segoe UI" w:cs="Segoe UI"/>
-          <w:color w:val="374151"/>
-          <w:kern w:val="0"/>
-          <w:sz w:val="24"/>
-          <w:szCs w:val="24"/>
-          <w14:ligatures w14:val="none"/>
-        </w:rPr>
-        <w:t>bet,</w:t>
-      </w:r>
-      <w:proofErr w:type="gramEnd"/>
-      <w:r>
-        <w:rPr>
-          <w:rFonts w:ascii="Segoe UI" w:eastAsia="Times New Roman" w:hAnsi="Segoe UI" w:cs="Segoe UI"/>
-          <w:color w:val="374151"/>
-          <w:kern w:val="0"/>
-          <w:sz w:val="24"/>
-          <w:szCs w:val="24"/>
-          <w14:ligatures w14:val="none"/>
-        </w:rPr>
-        <w:t xml:space="preserve"> you can win $2. If you bet $10 and Speedy Sprinter finishes first or second, you get back $20 (profit of $10 plus your initial $10 stake).</w:t>
+        <w:lastRenderedPageBreak/>
+        <w:t>Odds for Place (</w:t>
+      </w:r>
+      <w:r>
+        <w:rPr>
+          <w:rFonts w:ascii="Segoe UI" w:eastAsia="Times New Roman" w:hAnsi="Segoe UI" w:cs="Segoe UI"/>
+          <w:b/>
+          <w:bCs/>
+          <w:color w:val="374151"/>
+          <w:kern w:val="0"/>
+          <w:sz w:val="24"/>
+          <w:szCs w:val="24"/>
+          <w14:ligatures w14:val="none"/>
+        </w:rPr>
+        <w:t>5</w:t>
+      </w:r>
+      <w:r>
+        <w:rPr>
+          <w:rFonts w:ascii="Segoe UI" w:eastAsia="Times New Roman" w:hAnsi="Segoe UI" w:cs="Segoe UI"/>
+          <w:b/>
+          <w:bCs/>
+          <w:color w:val="374151"/>
+          <w:kern w:val="0"/>
+          <w:sz w:val="24"/>
+          <w:szCs w:val="24"/>
+          <w14:ligatures w14:val="none"/>
+        </w:rPr>
+        <w:t>-</w:t>
+      </w:r>
+      <w:r>
+        <w:rPr>
+          <w:rFonts w:ascii="Segoe UI" w:eastAsia="Times New Roman" w:hAnsi="Segoe UI" w:cs="Segoe UI"/>
+          <w:b/>
+          <w:bCs/>
+          <w:color w:val="374151"/>
+          <w:kern w:val="0"/>
+          <w:sz w:val="24"/>
+          <w:szCs w:val="24"/>
+          <w14:ligatures w14:val="none"/>
+        </w:rPr>
+        <w:t>2</w:t>
+      </w:r>
+      <w:r>
+        <w:rPr>
+          <w:rFonts w:ascii="Segoe UI" w:eastAsia="Times New Roman" w:hAnsi="Segoe UI" w:cs="Segoe UI"/>
+          <w:b/>
+          <w:bCs/>
+          <w:color w:val="374151"/>
+          <w:kern w:val="0"/>
+          <w:sz w:val="24"/>
+          <w:szCs w:val="24"/>
+          <w14:ligatures w14:val="none"/>
+        </w:rPr>
+        <w:t>):</w:t>
+      </w:r>
+      <w:r>
+        <w:rPr>
+          <w:rFonts w:ascii="Segoe UI" w:eastAsia="Times New Roman" w:hAnsi="Segoe UI" w:cs="Segoe UI"/>
+          <w:color w:val="374151"/>
+          <w:kern w:val="0"/>
+          <w:sz w:val="24"/>
+          <w:szCs w:val="24"/>
+          <w14:ligatures w14:val="none"/>
+        </w:rPr>
+        <w:t xml:space="preserve"> For every $</w:t>
+      </w:r>
+      <w:r>
+        <w:rPr>
+          <w:rFonts w:ascii="Segoe UI" w:eastAsia="Times New Roman" w:hAnsi="Segoe UI" w:cs="Segoe UI"/>
+          <w:color w:val="374151"/>
+          <w:kern w:val="0"/>
+          <w:sz w:val="24"/>
+          <w:szCs w:val="24"/>
+          <w14:ligatures w14:val="none"/>
+        </w:rPr>
+        <w:t>2</w:t>
+      </w:r>
+      <w:r>
+        <w:rPr>
+          <w:rFonts w:ascii="Segoe UI" w:eastAsia="Times New Roman" w:hAnsi="Segoe UI" w:cs="Segoe UI"/>
+          <w:color w:val="374151"/>
+          <w:kern w:val="0"/>
+          <w:sz w:val="24"/>
+          <w:szCs w:val="24"/>
+          <w14:ligatures w14:val="none"/>
+        </w:rPr>
+        <w:t xml:space="preserve"> you bet, you can win $</w:t>
+      </w:r>
+      <w:r>
+        <w:rPr>
+          <w:rFonts w:ascii="Segoe UI" w:eastAsia="Times New Roman" w:hAnsi="Segoe UI" w:cs="Segoe UI"/>
+          <w:color w:val="374151"/>
+          <w:kern w:val="0"/>
+          <w:sz w:val="24"/>
+          <w:szCs w:val="24"/>
+          <w14:ligatures w14:val="none"/>
+        </w:rPr>
+        <w:t>5</w:t>
+      </w:r>
+      <w:r>
+        <w:rPr>
+          <w:rFonts w:ascii="Segoe UI" w:eastAsia="Times New Roman" w:hAnsi="Segoe UI" w:cs="Segoe UI"/>
+          <w:color w:val="374151"/>
+          <w:kern w:val="0"/>
+          <w:sz w:val="24"/>
+          <w:szCs w:val="24"/>
+          <w14:ligatures w14:val="none"/>
+        </w:rPr>
+        <w:t>. If you bet $10 and Speedy Sprinter finishes first or second, you get back $2</w:t>
+      </w:r>
+      <w:r>
+        <w:rPr>
+          <w:rFonts w:ascii="Segoe UI" w:eastAsia="Times New Roman" w:hAnsi="Segoe UI" w:cs="Segoe UI"/>
+          <w:color w:val="374151"/>
+          <w:kern w:val="0"/>
+          <w:sz w:val="24"/>
+          <w:szCs w:val="24"/>
+          <w14:ligatures w14:val="none"/>
+        </w:rPr>
+        <w:t>5</w:t>
+      </w:r>
+      <w:r>
+        <w:rPr>
+          <w:rFonts w:ascii="Segoe UI" w:eastAsia="Times New Roman" w:hAnsi="Segoe UI" w:cs="Segoe UI"/>
+          <w:color w:val="374151"/>
+          <w:kern w:val="0"/>
+          <w:sz w:val="24"/>
+          <w:szCs w:val="24"/>
+          <w14:ligatures w14:val="none"/>
+        </w:rPr>
+        <w:t xml:space="preserve"> (profit of $</w:t>
+      </w:r>
+      <w:r>
+        <w:rPr>
+          <w:rFonts w:ascii="Segoe UI" w:eastAsia="Times New Roman" w:hAnsi="Segoe UI" w:cs="Segoe UI"/>
+          <w:color w:val="374151"/>
+          <w:kern w:val="0"/>
+          <w:sz w:val="24"/>
+          <w:szCs w:val="24"/>
+          <w14:ligatures w14:val="none"/>
+        </w:rPr>
+        <w:t>15</w:t>
+      </w:r>
+      <w:r>
+        <w:rPr>
+          <w:rFonts w:ascii="Segoe UI" w:eastAsia="Times New Roman" w:hAnsi="Segoe UI" w:cs="Segoe UI"/>
+          <w:color w:val="374151"/>
+          <w:kern w:val="0"/>
+          <w:sz w:val="24"/>
+          <w:szCs w:val="24"/>
+          <w14:ligatures w14:val="none"/>
+        </w:rPr>
+        <w:t xml:space="preserve"> plus your initial $10 stake).</w:t>
       </w:r>
     </w:p>
     <w:p>
@@ -1143,42 +1226,158 @@
           <w:szCs w:val="24"/>
           <w14:ligatures w14:val="none"/>
         </w:rPr>
-        <w:t>Odds for Show (5-2):</w:t>
-      </w:r>
-      <w:r>
-        <w:rPr>
-          <w:rFonts w:ascii="Segoe UI" w:eastAsia="Times New Roman" w:hAnsi="Segoe UI" w:cs="Segoe UI"/>
-          <w:color w:val="374151"/>
-          <w:kern w:val="0"/>
-          <w:sz w:val="24"/>
-          <w:szCs w:val="24"/>
-          <w14:ligatures w14:val="none"/>
-        </w:rPr>
-        <w:t xml:space="preserve"> For every $2 you </w:t>
-      </w:r>
-      <w:proofErr w:type="gramStart"/>
-      <w:r>
-        <w:rPr>
-          <w:rFonts w:ascii="Segoe UI" w:eastAsia="Times New Roman" w:hAnsi="Segoe UI" w:cs="Segoe UI"/>
-          <w:color w:val="374151"/>
-          <w:kern w:val="0"/>
-          <w:sz w:val="24"/>
-          <w:szCs w:val="24"/>
-          <w14:ligatures w14:val="none"/>
-        </w:rPr>
-        <w:t>bet,</w:t>
-      </w:r>
-      <w:proofErr w:type="gramEnd"/>
-      <w:r>
-        <w:rPr>
-          <w:rFonts w:ascii="Segoe UI" w:eastAsia="Times New Roman" w:hAnsi="Segoe UI" w:cs="Segoe UI"/>
-          <w:color w:val="374151"/>
-          <w:kern w:val="0"/>
-          <w:sz w:val="24"/>
-          <w:szCs w:val="24"/>
-          <w14:ligatures w14:val="none"/>
-        </w:rPr>
-        <w:t xml:space="preserve"> you can win $5. If you bet $10 and Speedy Sprinter finishes first, second, or third, you get back $25 (profit of $15 plus your initial $10 stake).</w:t>
+        <w:t>Odds for Show (</w:t>
+      </w:r>
+      <w:r>
+        <w:rPr>
+          <w:rFonts w:ascii="Segoe UI" w:eastAsia="Times New Roman" w:hAnsi="Segoe UI" w:cs="Segoe UI"/>
+          <w:b/>
+          <w:bCs/>
+          <w:color w:val="374151"/>
+          <w:kern w:val="0"/>
+          <w:sz w:val="24"/>
+          <w:szCs w:val="24"/>
+          <w14:ligatures w14:val="none"/>
+        </w:rPr>
+        <w:t>2</w:t>
+      </w:r>
+      <w:r>
+        <w:rPr>
+          <w:rFonts w:ascii="Segoe UI" w:eastAsia="Times New Roman" w:hAnsi="Segoe UI" w:cs="Segoe UI"/>
+          <w:b/>
+          <w:bCs/>
+          <w:color w:val="374151"/>
+          <w:kern w:val="0"/>
+          <w:sz w:val="24"/>
+          <w:szCs w:val="24"/>
+          <w14:ligatures w14:val="none"/>
+        </w:rPr>
+        <w:t>-</w:t>
+      </w:r>
+      <w:r>
+        <w:rPr>
+          <w:rFonts w:ascii="Segoe UI" w:eastAsia="Times New Roman" w:hAnsi="Segoe UI" w:cs="Segoe UI"/>
+          <w:b/>
+          <w:bCs/>
+          <w:color w:val="374151"/>
+          <w:kern w:val="0"/>
+          <w:sz w:val="24"/>
+          <w:szCs w:val="24"/>
+          <w14:ligatures w14:val="none"/>
+        </w:rPr>
+        <w:t>1</w:t>
+      </w:r>
+      <w:r>
+        <w:rPr>
+          <w:rFonts w:ascii="Segoe UI" w:eastAsia="Times New Roman" w:hAnsi="Segoe UI" w:cs="Segoe UI"/>
+          <w:b/>
+          <w:bCs/>
+          <w:color w:val="374151"/>
+          <w:kern w:val="0"/>
+          <w:sz w:val="24"/>
+          <w:szCs w:val="24"/>
+          <w14:ligatures w14:val="none"/>
+        </w:rPr>
+        <w:t>):</w:t>
+      </w:r>
+      <w:r>
+        <w:rPr>
+          <w:rFonts w:ascii="Segoe UI" w:eastAsia="Times New Roman" w:hAnsi="Segoe UI" w:cs="Segoe UI"/>
+          <w:color w:val="374151"/>
+          <w:kern w:val="0"/>
+          <w:sz w:val="24"/>
+          <w:szCs w:val="24"/>
+          <w14:ligatures w14:val="none"/>
+        </w:rPr>
+        <w:t xml:space="preserve"> For every $</w:t>
+      </w:r>
+      <w:r>
+        <w:rPr>
+          <w:rFonts w:ascii="Segoe UI" w:eastAsia="Times New Roman" w:hAnsi="Segoe UI" w:cs="Segoe UI"/>
+          <w:color w:val="374151"/>
+          <w:kern w:val="0"/>
+          <w:sz w:val="24"/>
+          <w:szCs w:val="24"/>
+          <w14:ligatures w14:val="none"/>
+        </w:rPr>
+        <w:t>1</w:t>
+      </w:r>
+      <w:r>
+        <w:rPr>
+          <w:rFonts w:ascii="Segoe UI" w:eastAsia="Times New Roman" w:hAnsi="Segoe UI" w:cs="Segoe UI"/>
+          <w:color w:val="374151"/>
+          <w:kern w:val="0"/>
+          <w:sz w:val="24"/>
+          <w:szCs w:val="24"/>
+          <w14:ligatures w14:val="none"/>
+        </w:rPr>
+        <w:t xml:space="preserve"> you bet, you can win $</w:t>
+      </w:r>
+      <w:r>
+        <w:rPr>
+          <w:rFonts w:ascii="Segoe UI" w:eastAsia="Times New Roman" w:hAnsi="Segoe UI" w:cs="Segoe UI"/>
+          <w:color w:val="374151"/>
+          <w:kern w:val="0"/>
+          <w:sz w:val="24"/>
+          <w:szCs w:val="24"/>
+          <w14:ligatures w14:val="none"/>
+        </w:rPr>
+        <w:t>2</w:t>
+      </w:r>
+      <w:r>
+        <w:rPr>
+          <w:rFonts w:ascii="Segoe UI" w:eastAsia="Times New Roman" w:hAnsi="Segoe UI" w:cs="Segoe UI"/>
+          <w:color w:val="374151"/>
+          <w:kern w:val="0"/>
+          <w:sz w:val="24"/>
+          <w:szCs w:val="24"/>
+          <w14:ligatures w14:val="none"/>
+        </w:rPr>
+        <w:t>. If you bet $10 and Speedy Sprinter finishes first, second, or third, you get back $</w:t>
+      </w:r>
+      <w:r>
+        <w:rPr>
+          <w:rFonts w:ascii="Segoe UI" w:eastAsia="Times New Roman" w:hAnsi="Segoe UI" w:cs="Segoe UI"/>
+          <w:color w:val="374151"/>
+          <w:kern w:val="0"/>
+          <w:sz w:val="24"/>
+          <w:szCs w:val="24"/>
+          <w14:ligatures w14:val="none"/>
+        </w:rPr>
+        <w:t>20</w:t>
+      </w:r>
+      <w:r>
+        <w:rPr>
+          <w:rFonts w:ascii="Segoe UI" w:eastAsia="Times New Roman" w:hAnsi="Segoe UI" w:cs="Segoe UI"/>
+          <w:color w:val="374151"/>
+          <w:kern w:val="0"/>
+          <w:sz w:val="24"/>
+          <w:szCs w:val="24"/>
+          <w14:ligatures w14:val="none"/>
+        </w:rPr>
+        <w:t xml:space="preserve"> (profit of $1</w:t>
+      </w:r>
+      <w:r>
+        <w:rPr>
+          <w:rFonts w:ascii="Segoe UI" w:eastAsia="Times New Roman" w:hAnsi="Segoe UI" w:cs="Segoe UI"/>
+          <w:color w:val="374151"/>
+          <w:kern w:val="0"/>
+          <w:sz w:val="24"/>
+          <w:szCs w:val="24"/>
+          <w14:ligatures w14:val="none"/>
+        </w:rPr>
+        <w:t>0</w:t>
+      </w:r>
+      <w:r>
+        <w:rPr>
+          <w:rFonts w:ascii="Segoe UI" w:eastAsia="Times New Roman" w:hAnsi="Segoe UI" w:cs="Segoe UI"/>
+          <w:color w:val="374151"/>
+          <w:kern w:val="0"/>
+          <w:sz w:val="24"/>
+          <w:szCs w:val="24"/>
+          <w14:ligatures w14:val="none"/>
+        </w:rPr>
+        <w:t xml:space="preserve"> plus your initial $10 stake).</w:t>
       </w:r>
     </w:p>
     <w:p>
@@ -1691,7 +1890,7 @@
           <w:szCs w:val="24"/>
           <w14:ligatures w14:val="none"/>
         </w:rPr>
-        <w:t>Balanced ratings across terrains indicate consistent performance.</w:t>
+        <w:t>Does not like Dirt races. For that reason, this is a long shot.</w:t>
       </w:r>
     </w:p>
     <w:p>
@@ -1719,7 +1918,81 @@
           <w:szCs w:val="24"/>
           <w14:ligatures w14:val="none"/>
         </w:rPr>
-        <w:t>Preferred length matches the race length, providing an advantage.</w:t>
+        <w:t>The preferred</w:t>
+      </w:r>
+      <w:r>
+        <w:rPr>
+          <w:rFonts w:ascii="Segoe UI" w:eastAsia="Times New Roman" w:hAnsi="Segoe UI" w:cs="Segoe UI"/>
+          <w:color w:val="000000"/>
+          <w:kern w:val="0"/>
+          <w:sz w:val="24"/>
+          <w:szCs w:val="24"/>
+          <w14:ligatures w14:val="none"/>
+        </w:rPr>
+        <w:t xml:space="preserve"> length </w:t>
+      </w:r>
+      <w:r>
+        <w:rPr>
+          <w:rFonts w:ascii="Segoe UI" w:eastAsia="Times New Roman" w:hAnsi="Segoe UI" w:cs="Segoe UI"/>
+          <w:color w:val="000000"/>
+          <w:kern w:val="0"/>
+          <w:sz w:val="24"/>
+          <w:szCs w:val="24"/>
+          <w14:ligatures w14:val="none"/>
+        </w:rPr>
+        <w:t>is longer than the race length and this horse may get tired</w:t>
+      </w:r>
+      <w:r>
+        <w:rPr>
+          <w:rFonts w:ascii="Segoe UI" w:eastAsia="Times New Roman" w:hAnsi="Segoe UI" w:cs="Segoe UI"/>
+          <w:color w:val="000000"/>
+          <w:kern w:val="0"/>
+          <w:sz w:val="24"/>
+          <w:szCs w:val="24"/>
+          <w14:ligatures w14:val="none"/>
+        </w:rPr>
+        <w:t>.</w:t>
+      </w:r>
+      <w:r>
+        <w:rPr>
+          <w:rFonts w:ascii="Segoe UI" w:eastAsia="Times New Roman" w:hAnsi="Segoe UI" w:cs="Segoe UI"/>
+          <w:color w:val="000000"/>
+          <w:kern w:val="0"/>
+          <w:sz w:val="24"/>
+          <w:szCs w:val="24"/>
+          <w14:ligatures w14:val="none"/>
+        </w:rPr>
+        <w:t xml:space="preserve"> Decreasing odds of winning.</w:t>
+      </w:r>
+    </w:p>
+    <w:p>
+      <w:pPr>
+        <w:numPr>
+          <w:ilvl w:val="0"/>
+          <w:numId w:val="5"/>
+        </w:numPr>
+        <w:spacing w:after="0" w:line="240" w:lineRule="auto"/>
+        <w:rPr>
+          <w:rFonts w:ascii="Segoe UI" w:eastAsia="Times New Roman" w:hAnsi="Segoe UI" w:cs="Segoe UI"/>
+          <w:color w:val="000000"/>
+          <w:kern w:val="0"/>
+          <w:sz w:val="24"/>
+          <w:szCs w:val="24"/>
+          <w14:ligatures w14:val="none"/>
+        </w:rPr>
+      </w:pPr>
+      <w:r>
+        <w:rPr>
+          <w:rFonts w:ascii="Segoe UI" w:eastAsia="Times New Roman" w:hAnsi="Segoe UI" w:cs="Segoe UI"/>
+          <w:b/>
+          <w:bCs/>
+          <w:color w:val="000000"/>
+          <w:kern w:val="0"/>
+          <w:sz w:val="24"/>
+          <w:szCs w:val="24"/>
+          <w14:ligatures w14:val="none"/>
+        </w:rPr>
+        <w:t>Terrain Tracker (Horse #5):</w:t>
       </w:r>
     </w:p>
     <w:p>
@@ -1747,38 +2020,7 @@
           <w:szCs w:val="24"/>
           <w14:ligatures w14:val="none"/>
         </w:rPr>
-        <w:t>Well-rounded performance leads to favorable odds for all bet types.</w:t>
-      </w:r>
-    </w:p>
-    <w:p>
-      <w:pPr>
-        <w:numPr>
-          <w:ilvl w:val="0"/>
-          <w:numId w:val="5"/>
-        </w:numPr>
-        <w:spacing w:after="0" w:line="240" w:lineRule="auto"/>
-        <w:rPr>
-          <w:rFonts w:ascii="Segoe UI" w:eastAsia="Times New Roman" w:hAnsi="Segoe UI" w:cs="Segoe UI"/>
-          <w:color w:val="000000"/>
-          <w:kern w:val="0"/>
-          <w:sz w:val="24"/>
-          <w:szCs w:val="24"/>
-          <w14:ligatures w14:val="none"/>
-        </w:rPr>
-      </w:pPr>
-      <w:r>
-        <w:rPr>
-          <w:rFonts w:ascii="Segoe UI" w:eastAsia="Times New Roman" w:hAnsi="Segoe UI" w:cs="Segoe UI"/>
-          <w:b/>
-          <w:bCs/>
-          <w:color w:val="000000"/>
-          <w:kern w:val="0"/>
-          <w:sz w:val="24"/>
-          <w:szCs w:val="24"/>
-          <w14:ligatures w14:val="none"/>
-        </w:rPr>
-        <w:lastRenderedPageBreak/>
-        <w:t>Terrain Tracker (Horse #5):</w:t>
+        <w:t>High dirt rating suggests strength in a dirt race.</w:t>
       </w:r>
     </w:p>
     <w:p>
@@ -1806,7 +2048,7 @@
           <w:szCs w:val="24"/>
           <w14:ligatures w14:val="none"/>
         </w:rPr>
-        <w:t>High dirt rating suggests strength in a dirt race.</w:t>
+        <w:t>Slightly lower odds compared to top contenders due to preferences being less aligned with the race type.</w:t>
       </w:r>
     </w:p>
     <w:p>
@@ -1834,34 +2076,7 @@
           <w:szCs w:val="24"/>
           <w14:ligatures w14:val="none"/>
         </w:rPr>
-        <w:t>Slightly lower odds compared to top contenders due to preferences being less aligned with the race type.</w:t>
-      </w:r>
-    </w:p>
-    <w:p>
-      <w:pPr>
-        <w:numPr>
-          <w:ilvl w:val="1"/>
-          <w:numId w:val="5"/>
-        </w:numPr>
-        <w:spacing w:after="0" w:line="240" w:lineRule="auto"/>
-        <w:rPr>
-          <w:rFonts w:ascii="Segoe UI" w:eastAsia="Times New Roman" w:hAnsi="Segoe UI" w:cs="Segoe UI"/>
-          <w:color w:val="000000"/>
-          <w:kern w:val="0"/>
-          <w:sz w:val="24"/>
-          <w:szCs w:val="24"/>
-          <w14:ligatures w14:val="none"/>
-        </w:rPr>
-      </w:pPr>
-      <w:r>
-        <w:rPr>
-          <w:rFonts w:ascii="Segoe UI" w:eastAsia="Times New Roman" w:hAnsi="Segoe UI" w:cs="Segoe UI"/>
-          <w:color w:val="000000"/>
-          <w:kern w:val="0"/>
-          <w:sz w:val="24"/>
-          <w:szCs w:val="24"/>
-          <w14:ligatures w14:val="none"/>
-        </w:rPr>
+        <w:lastRenderedPageBreak/>
         <w:t>Balanced ratings contribute to reasonable odds for all bet types.</w:t>
       </w:r>
     </w:p>
@@ -2372,6 +2587,7 @@
           <w:szCs w:val="24"/>
           <w14:ligatures w14:val="none"/>
         </w:rPr>
+        <w:lastRenderedPageBreak/>
         <w:t>Within a three-member team context, there is an anticipation for the group to go beyond the foundational project features. Members are encouraged to explore advanced functionalities, such as implementing additional betting options like boxing and exactors, refining simulation algorithms for a more realistic experience, or enhancing the user interface for improved interactivity. With the increased manpower, this presents an opportunity to delve deeper into the project, showcasing creativity and innovation in the implementation. The goal is not just to meet the baseline requirements but to embrace the chance for a more comprehensive and sophisticated project outcome, enriching the learning experience for the entire team.</w:t>
       </w:r>
     </w:p>
